--- a/es_LA_bios/Eddie Yoon Bio.docx
+++ b/es_LA_bios/Eddie Yoon Bio.docx
@@ -1,122 +1,35 @@
 
 <file path=word/document.xml><?xml version="1.0" encoding="utf-8"?>
-<w:document xmlns:wpc="http://schemas.microsoft.com/office/word/2010/wordprocessingCanvas" xmlns:mo="http://schemas.microsoft.com/office/mac/office/2008/main" xmlns:mc="http://schemas.openxmlformats.org/markup-compatibility/2006" xmlns:mv="urn:schemas-microsoft-com:mac:vml" xmlns:o="urn:schemas-microsoft-com:office:office" xmlns:r="http://schemas.openxmlformats.org/officeDocument/2006/relationships" xmlns:m="http://schemas.openxmlformats.org/officeDocument/2006/math" xmlns:v="urn:schemas-microsoft-com:vml" xmlns:wp14="http://schemas.microsoft.com/office/word/2010/wordprocessingDrawing" xmlns:wp="http://schemas.openxmlformats.org/drawingml/2006/wordprocessingDrawing" xmlns:w10="urn:schemas-microsoft-com:office:word" xmlns:w="http://schemas.openxmlformats.org/wordprocessingml/2006/main" xmlns:w14="http://schemas.microsoft.com/office/word/2010/wordml" xmlns:w15="http://schemas.microsoft.com/office/word/2012/wordml" xmlns:wpg="http://schemas.microsoft.com/office/word/2010/wordprocessingGroup" xmlns:wpi="http://schemas.microsoft.com/office/word/2010/wordprocessingInk" xmlns:wne="http://schemas.microsoft.com/office/word/2006/wordml" xmlns:wps="http://schemas.microsoft.com/office/word/2010/wordprocessingShape" mc:Ignorable="w14 w15 wp14">
+<w:document xmlns:wpc="http://schemas.microsoft.com/office/word/2010/wordprocessingCanvas" xmlns:cx="http://schemas.microsoft.com/office/drawing/2014/chartex" xmlns:cx1="http://schemas.microsoft.com/office/drawing/2015/9/8/chartex" xmlns:cx2="http://schemas.microsoft.com/office/drawing/2015/10/21/chartex" xmlns:mc="http://schemas.openxmlformats.org/markup-compatibility/2006" xmlns:o="urn:schemas-microsoft-com:office:office" xmlns:r="http://schemas.openxmlformats.org/officeDocument/2006/relationships" xmlns:m="http://schemas.openxmlformats.org/officeDocument/2006/math" xmlns:v="urn:schemas-microsoft-com:vml" xmlns:wp14="http://schemas.microsoft.com/office/word/2010/wordprocessingDrawing" xmlns:wp="http://schemas.openxmlformats.org/drawingml/2006/wordprocessingDrawing" xmlns:w10="urn:schemas-microsoft-com:office:word" xmlns:w="http://schemas.openxmlformats.org/wordprocessingml/2006/main" xmlns:w14="http://schemas.microsoft.com/office/word/2010/wordml" xmlns:w15="http://schemas.microsoft.com/office/word/2012/wordml" xmlns:w16se="http://schemas.microsoft.com/office/word/2015/wordml/symex" xmlns:wpg="http://schemas.microsoft.com/office/word/2010/wordprocessingGroup" xmlns:wpi="http://schemas.microsoft.com/office/word/2010/wordprocessingInk" xmlns:wne="http://schemas.microsoft.com/office/word/2006/wordml" xmlns:wps="http://schemas.microsoft.com/office/word/2010/wordprocessingShape" mc:Ignorable="w14 w15 w16se wp14">
   <w:body>
     <w:p>
-      <w:bookmarkStart w:id="0" w:name="_GoBack"/>
-      <w:bookmarkEnd w:id="0"/>
-      <w:r>
-        <w:rPr>
-          <w:rStyle w:val="Normal"/>
-        </w:rPr>
+      <w:pPr>
+        <w:ind w:firstLine="720"/>
+      </w:pPr>
+      <w:r>
         <w:t>Eddie Yoon</w:t>
       </w:r>
     </w:p>
     <w:p>
-      <w:r>
-        <w:rPr>
-          <w:rStyle w:val="Normal"/>
-        </w:rPr>
-        <w:t>Director</w:t>
-      </w:r>
-      <w:r>
-        <w:rPr>
-          <w:rStyle w:val="Normal"/>
-        </w:rPr>
-        <w:t xml:space="preserve">, </w:t>
-      </w:r>
-      <w:r>
-        <w:rPr>
-          <w:rStyle w:val="Normal"/>
-        </w:rPr>
-        <w:t>The Cambridge Group</w:t>
+      <w:pPr>
+        <w:ind w:firstLine="720"/>
+      </w:pPr>
+    </w:p>
+    <w:p>
+      <w:pPr>
+        <w:ind w:firstLine="720"/>
+      </w:pPr>
+      <w:r>
+        <w:t>Director, The Cambridge Group</w:t>
       </w:r>
     </w:p>
     <w:p/>
     <w:p>
-      <w:r>
-        <w:rPr>
-          <w:rStyle w:val="Normal"/>
-        </w:rPr>
-        <w:t>Eddie Yoon es Director de The Cambridge Group</w:t>
-      </w:r>
-      <w:r>
-        <w:rPr>
-          <w:rStyle w:val="Normal"/>
-        </w:rPr>
-        <w:t xml:space="preserve">, </w:t>
-      </w:r>
-      <w:r>
-        <w:rPr>
-          <w:rStyle w:val="Normal"/>
-        </w:rPr>
-        <w:t>una consultoría de gestión con sede en Chicago propiedad de Nielsen</w:t>
-      </w:r>
-      <w:r>
-        <w:rPr>
-          <w:rStyle w:val="Normal"/>
-        </w:rPr>
-        <w:t xml:space="preserve">. </w:t>
-      </w:r>
-      <w:r>
-        <w:rPr>
-          <w:rStyle w:val="Normal"/>
-        </w:rPr>
-        <w:t>Eddie está especializado en el desarrollo de estrategias de crecimiento y modelos de negocio innov</w:t>
-      </w:r>
-      <w:r>
-        <w:rPr>
-          <w:rStyle w:val="Normal"/>
-        </w:rPr>
-        <w:t>adores para empresas dedicadas a los artículos de marca y a los bienes de consumo duraderos</w:t>
-      </w:r>
-      <w:r>
-        <w:rPr>
-          <w:rStyle w:val="Normal"/>
-        </w:rPr>
-        <w:t xml:space="preserve">. </w:t>
-      </w:r>
-      <w:r>
-        <w:rPr>
-          <w:rStyle w:val="Normal"/>
-        </w:rPr>
-        <w:t>Hasta la fecha</w:t>
-      </w:r>
-      <w:r>
-        <w:rPr>
-          <w:rStyle w:val="Normal"/>
-        </w:rPr>
-        <w:t xml:space="preserve">, </w:t>
-      </w:r>
-      <w:r>
-        <w:rPr>
-          <w:rStyle w:val="Normal"/>
-        </w:rPr>
-        <w:t>su trabajo ha generado para sus clientes casi mil millones de dólares en ventas incrementales</w:t>
-      </w:r>
-      <w:r>
-        <w:rPr>
-          <w:rStyle w:val="Normal"/>
-        </w:rPr>
-        <w:t xml:space="preserve">. </w:t>
-      </w:r>
-      <w:r>
-        <w:rPr>
-          <w:rStyle w:val="Normal"/>
-        </w:rPr>
-        <w:t>Está particularmente interesado en la creación de ca</w:t>
-      </w:r>
-      <w:r>
-        <w:rPr>
-          <w:rStyle w:val="Normal"/>
-        </w:rPr>
-        <w:t>tegorías y la innovación revolucionaria</w:t>
-      </w:r>
-      <w:r>
-        <w:rPr>
-          <w:rStyle w:val="Normal"/>
-        </w:rPr>
-        <w:t xml:space="preserve">. </w:t>
+      <w:pPr>
+        <w:ind w:firstLine="720"/>
+      </w:pPr>
+      <w:r>
+        <w:t xml:space="preserve">Eddie Yoon es Director de The Cambridge Group, una consultoría de gestión con sede en Chicago propiedad de Nielsen. Eddie está especializado en el desarrollo de estrategias de crecimiento y modelos de negocio innovadores para empresas dedicadas a los artículos de marca y a los bienes de consumo duraderos. Hasta la fecha, su trabajo ha generado para sus clientes casi mil millones de dólares en ventas incrementales. Está particularmente interesado en la creación de categorías y la innovación revolucionaria. </w:t>
       </w:r>
     </w:p>
     <w:p/>
@@ -127,57 +40,13 @@
         <w:autoSpaceDN w:val="0"/>
         <w:adjustRightInd w:val="0"/>
         <w:spacing w:after="420"/>
+        <w:ind w:firstLine="720"/>
         <w:rPr>
           <w:rFonts w:cs="Arial"/>
         </w:rPr>
       </w:pPr>
       <w:r>
-        <w:rPr>
-          <w:rStyle w:val="Normal"/>
-        </w:rPr>
-        <w:t>Antes de unirse a The Cambridge Group</w:t>
-      </w:r>
-      <w:r>
-        <w:rPr>
-          <w:rStyle w:val="Normal"/>
-        </w:rPr>
-        <w:t xml:space="preserve">, </w:t>
-      </w:r>
-      <w:r>
-        <w:rPr>
-          <w:rStyle w:val="Normal"/>
-        </w:rPr>
-        <w:t xml:space="preserve">Eddie trabajó como consultor en Sibson </w:t>
-      </w:r>
-      <w:r>
-        <w:rPr>
-          <w:rStyle w:val="Normal"/>
-        </w:rPr>
-        <w:t xml:space="preserve">&amp; </w:t>
-      </w:r>
-      <w:r>
-        <w:rPr>
-          <w:rStyle w:val="Normal"/>
-        </w:rPr>
-        <w:t>Company</w:t>
-      </w:r>
-      <w:r>
-        <w:rPr>
-          <w:rStyle w:val="Normal"/>
-        </w:rPr>
-        <w:t xml:space="preserve">, </w:t>
-      </w:r>
-      <w:r>
-        <w:rPr>
-          <w:rStyle w:val="Normal"/>
-        </w:rPr>
-        <w:t>donde trabajaba en la estrategia organizativa y en la integración global de la empresa</w:t>
-      </w:r>
-      <w:r>
-        <w:rPr>
-          <w:rStyle w:val="Normal"/>
-        </w:rPr>
-        <w:t>.</w:t>
+        <w:t>Antes de unirse a The Cambridge Group, Eddie trabajó como consultor en Sibson &amp; Company, donde trabajaba en la estrategia organizativa y en la integración global de la empresa.</w:t>
       </w:r>
     </w:p>
     <w:p>
@@ -187,209 +56,62 @@
         <w:autoSpaceDN w:val="0"/>
         <w:adjustRightInd w:val="0"/>
         <w:spacing w:after="420"/>
+        <w:ind w:firstLine="720"/>
         <w:rPr>
           <w:rFonts w:cs="Arial"/>
         </w:rPr>
       </w:pPr>
       <w:r>
-        <w:rPr>
-          <w:rStyle w:val="Normal"/>
-        </w:rPr>
-        <w:t>Eddie es licenciado en Ciencias Polí</w:t>
-      </w:r>
-      <w:r>
-        <w:rPr>
-          <w:rStyle w:val="Normal"/>
-        </w:rPr>
-        <w:t>ticas y Económicas por la Universidad de Chicago</w:t>
-      </w:r>
-      <w:r>
-        <w:rPr>
-          <w:rStyle w:val="Normal"/>
-        </w:rPr>
-        <w:t xml:space="preserve">. </w:t>
-      </w:r>
-      <w:r>
-        <w:rPr>
-          <w:rStyle w:val="Normal"/>
-        </w:rPr>
-        <w:t>También es colaborador habitual de Harvard Business Review y de la red de blogs de HBR</w:t>
-      </w:r>
-      <w:r>
-        <w:rPr>
-          <w:rStyle w:val="Normal"/>
-        </w:rPr>
-        <w:t>.</w:t>
-      </w:r>
-    </w:p>
-    <w:p>
-      <w:r>
-        <w:rPr>
-          <w:rStyle w:val="Normal"/>
-        </w:rPr>
-        <w:t>Fuentes</w:t>
-      </w:r>
-      <w:r>
-        <w:rPr>
-          <w:rStyle w:val="Normal"/>
-        </w:rPr>
-        <w:t>:</w:t>
+        <w:t>Eddie es licenciado en Ciencias Políticas y Económicas por la Universidad de Chicago. También es colaborador habitual de Harvard Business Review y de la red de blogs de HBR.</w:t>
+      </w:r>
+    </w:p>
+    <w:p>
+      <w:pPr>
+        <w:ind w:firstLine="720"/>
+      </w:pPr>
+      <w:r>
+        <w:t>Fuentes:</w:t>
       </w:r>
     </w:p>
     <w:p>
       <w:hyperlink r:id="rId7" w:history="1">
         <w:r>
           <w:rPr>
-            <w:rStyle w:val="Hyperlink"/>
+            <w:rStyle w:val="Hipervnculo"/>
           </w:rPr>
-          <w:t>http://www.linkedin.com/profile/view?id=6828866&amp;authType=NAME_SEARCH&amp;authToken=v</w:t>
-        </w:r>
-        <w:r>
-          <w:rPr>
-            <w:rStyle w:val="Hyperlink"/>
-          </w:rPr>
-          <w:t>an8&amp;locale=en_US&amp;srchid=1548114211382526552321&amp;srchindex=1&amp;srchtotal=41&amp;trk=vsrp_people_res_photo&amp;trkInfo=VSRPsearchId%3A1548114211382526552321%2CVSRPtargetId%3A6828866%2CVSRPcmpt%3Aprimary</w:t>
+          <w:t>http://www.linkedin.com/profile/view?id=6828866&amp;authType=NAME_SEARCH&amp;authToken=van8&amp;locale=en_US&amp;srchid=1548114211382526552321&amp;srchindex=1&amp;srchtotal=41&amp;trk=vsrp_people_res_photo&amp;trkInfo=VSRPsearchId%3A1548114211382526552321%2CVSRPtargetId%3A6828866%2CVSRPcmpt%3Aprimary</w:t>
         </w:r>
       </w:hyperlink>
       <w:r>
-        <w:rPr>
-          <w:rStyle w:val="Normal"/>
-        </w:rPr>
-        <w:t xml:space="preserve"> http</w:t>
-      </w:r>
-      <w:r>
-        <w:rPr>
-          <w:rStyle w:val="Normal"/>
-        </w:rPr>
-        <w:t>://</w:t>
-      </w:r>
-      <w:r>
-        <w:rPr>
-          <w:rStyle w:val="Normal"/>
-        </w:rPr>
-        <w:t>www</w:t>
-      </w:r>
-      <w:r>
-        <w:rPr>
-          <w:rStyle w:val="Normal"/>
-        </w:rPr>
-        <w:t>.</w:t>
-      </w:r>
-      <w:r>
-        <w:rPr>
-          <w:rStyle w:val="Normal"/>
-        </w:rPr>
-        <w:t>thecambridgegroup</w:t>
-      </w:r>
-      <w:r>
-        <w:rPr>
-          <w:rStyle w:val="Normal"/>
-        </w:rPr>
-        <w:t>.</w:t>
-      </w:r>
-      <w:r>
-        <w:rPr>
-          <w:rStyle w:val="Normal"/>
-        </w:rPr>
-        <w:t>com</w:t>
-      </w:r>
-      <w:r>
-        <w:rPr>
-          <w:rStyle w:val="Normal"/>
-        </w:rPr>
-        <w:t>/</w:t>
-      </w:r>
-      <w:r>
-        <w:rPr>
-          <w:rStyle w:val="Normal"/>
-        </w:rPr>
-        <w:t>about</w:t>
-      </w:r>
-      <w:r>
-        <w:rPr>
-          <w:rStyle w:val="Normal"/>
-        </w:rPr>
-        <w:t>/</w:t>
-      </w:r>
-      <w:r>
-        <w:rPr>
-          <w:rStyle w:val="Normal"/>
-        </w:rPr>
-        <w:t>leadership</w:t>
-      </w:r>
-      <w:r>
-        <w:rPr>
-          <w:rStyle w:val="Normal"/>
-        </w:rPr>
-        <w:t>/</w:t>
-      </w:r>
-      <w:r>
-        <w:rPr>
-          <w:rStyle w:val="Normal"/>
-        </w:rPr>
-        <w:t>eddie</w:t>
-      </w:r>
-      <w:r>
-        <w:rPr>
-          <w:rStyle w:val="Normal"/>
-        </w:rPr>
-        <w:t>-</w:t>
-      </w:r>
-      <w:r>
-        <w:rPr>
-          <w:rStyle w:val="Normal"/>
-        </w:rPr>
-        <w:t>yoon</w:t>
-      </w:r>
-      <w:r>
-        <w:rPr>
-          <w:rStyle w:val="Normal"/>
-        </w:rPr>
-        <w:t>/</w:t>
+        <w:t xml:space="preserve"> http://www.thecambridgegroup.com/about/leadership/eddie-yoon/</w:t>
       </w:r>
     </w:p>
     <w:p/>
     <w:p>
-      <w:r>
-        <w:rPr>
-          <w:rStyle w:val="Normal"/>
-        </w:rPr>
-        <w:t>Co</w:t>
-      </w:r>
-      <w:r>
-        <w:rPr>
-          <w:rStyle w:val="Normal"/>
-        </w:rPr>
-        <w:t>rreo electrónico</w:t>
-      </w:r>
-      <w:r>
-        <w:rPr>
-          <w:rStyle w:val="Normal"/>
-        </w:rPr>
-        <w:t>:</w:t>
+      <w:pPr>
+        <w:ind w:firstLine="720"/>
+      </w:pPr>
+      <w:bookmarkStart w:id="0" w:name="_GoBack"/>
+      <w:bookmarkEnd w:id="0"/>
+      <w:r>
+        <w:t>Correo electrónico:</w:t>
       </w:r>
     </w:p>
     <w:p>
       <w:hyperlink r:id="rId8" w:history="1">
         <w:r>
           <w:rPr>
-            <w:rStyle w:val="Hyperlink"/>
+            <w:rStyle w:val="Hipervnculo"/>
           </w:rPr>
           <w:t>Eyoon@thecambridgegroup.com</w:t>
         </w:r>
       </w:hyperlink>
       <w:r>
-        <w:rPr>
-          <w:rStyle w:val="Normal"/>
-        </w:rPr>
         <w:t xml:space="preserve"> </w:t>
       </w:r>
     </w:p>
     <w:p>
       <w:r>
-        <w:rPr>
-          <w:rStyle w:val="Normal"/>
-        </w:rPr>
         <w:t xml:space="preserve"> </w:t>
       </w:r>
     </w:p>
@@ -404,7 +126,7 @@
 </file>
 
 <file path=word/endnotes.xml><?xml version="1.0" encoding="utf-8"?>
-<w:endnotes xmlns:wpc="http://schemas.microsoft.com/office/word/2010/wordprocessingCanvas" xmlns:mo="http://schemas.microsoft.com/office/mac/office/2008/main" xmlns:mc="http://schemas.openxmlformats.org/markup-compatibility/2006" xmlns:mv="urn:schemas-microsoft-com:mac:vml" xmlns:o="urn:schemas-microsoft-com:office:office" xmlns:r="http://schemas.openxmlformats.org/officeDocument/2006/relationships" xmlns:m="http://schemas.openxmlformats.org/officeDocument/2006/math" xmlns:v="urn:schemas-microsoft-com:vml" xmlns:wp14="http://schemas.microsoft.com/office/word/2010/wordprocessingDrawing" xmlns:wp="http://schemas.openxmlformats.org/drawingml/2006/wordprocessingDrawing" xmlns:w10="urn:schemas-microsoft-com:office:word" xmlns:w="http://schemas.openxmlformats.org/wordprocessingml/2006/main" xmlns:w14="http://schemas.microsoft.com/office/word/2010/wordml" xmlns:w15="http://schemas.microsoft.com/office/word/2012/wordml" xmlns:wpg="http://schemas.microsoft.com/office/word/2010/wordprocessingGroup" xmlns:wpi="http://schemas.microsoft.com/office/word/2010/wordprocessingInk" xmlns:wne="http://schemas.microsoft.com/office/word/2006/wordml" xmlns:wps="http://schemas.microsoft.com/office/word/2010/wordprocessingShape" mc:Ignorable="w14 w15 wp14">
+<w:endnotes xmlns:wpc="http://schemas.microsoft.com/office/word/2010/wordprocessingCanvas" xmlns:cx="http://schemas.microsoft.com/office/drawing/2014/chartex" xmlns:cx1="http://schemas.microsoft.com/office/drawing/2015/9/8/chartex" xmlns:cx2="http://schemas.microsoft.com/office/drawing/2015/10/21/chartex" xmlns:mc="http://schemas.openxmlformats.org/markup-compatibility/2006" xmlns:o="urn:schemas-microsoft-com:office:office" xmlns:r="http://schemas.openxmlformats.org/officeDocument/2006/relationships" xmlns:m="http://schemas.openxmlformats.org/officeDocument/2006/math" xmlns:v="urn:schemas-microsoft-com:vml" xmlns:wp14="http://schemas.microsoft.com/office/word/2010/wordprocessingDrawing" xmlns:wp="http://schemas.openxmlformats.org/drawingml/2006/wordprocessingDrawing" xmlns:w10="urn:schemas-microsoft-com:office:word" xmlns:w="http://schemas.openxmlformats.org/wordprocessingml/2006/main" xmlns:w14="http://schemas.microsoft.com/office/word/2010/wordml" xmlns:w15="http://schemas.microsoft.com/office/word/2012/wordml" xmlns:w16se="http://schemas.microsoft.com/office/word/2015/wordml/symex" xmlns:wpg="http://schemas.microsoft.com/office/word/2010/wordprocessingGroup" xmlns:wpi="http://schemas.microsoft.com/office/word/2010/wordprocessingInk" xmlns:wne="http://schemas.microsoft.com/office/word/2006/wordml" xmlns:wps="http://schemas.microsoft.com/office/word/2010/wordprocessingShape" mc:Ignorable="w14 w15 w16se wp14">
   <w:endnote w:type="separator" w:id="-1">
     <w:p>
       <w:r>
@@ -423,7 +145,7 @@
 </file>
 
 <file path=word/footnotes.xml><?xml version="1.0" encoding="utf-8"?>
-<w:footnotes xmlns:wpc="http://schemas.microsoft.com/office/word/2010/wordprocessingCanvas" xmlns:mo="http://schemas.microsoft.com/office/mac/office/2008/main" xmlns:mc="http://schemas.openxmlformats.org/markup-compatibility/2006" xmlns:mv="urn:schemas-microsoft-com:mac:vml" xmlns:o="urn:schemas-microsoft-com:office:office" xmlns:r="http://schemas.openxmlformats.org/officeDocument/2006/relationships" xmlns:m="http://schemas.openxmlformats.org/officeDocument/2006/math" xmlns:v="urn:schemas-microsoft-com:vml" xmlns:wp14="http://schemas.microsoft.com/office/word/2010/wordprocessingDrawing" xmlns:wp="http://schemas.openxmlformats.org/drawingml/2006/wordprocessingDrawing" xmlns:w10="urn:schemas-microsoft-com:office:word" xmlns:w="http://schemas.openxmlformats.org/wordprocessingml/2006/main" xmlns:w14="http://schemas.microsoft.com/office/word/2010/wordml" xmlns:w15="http://schemas.microsoft.com/office/word/2012/wordml" xmlns:wpg="http://schemas.microsoft.com/office/word/2010/wordprocessingGroup" xmlns:wpi="http://schemas.microsoft.com/office/word/2010/wordprocessingInk" xmlns:wne="http://schemas.microsoft.com/office/word/2006/wordml" xmlns:wps="http://schemas.microsoft.com/office/word/2010/wordprocessingShape" mc:Ignorable="w14 w15 wp14">
+<w:footnotes xmlns:wpc="http://schemas.microsoft.com/office/word/2010/wordprocessingCanvas" xmlns:cx="http://schemas.microsoft.com/office/drawing/2014/chartex" xmlns:cx1="http://schemas.microsoft.com/office/drawing/2015/9/8/chartex" xmlns:cx2="http://schemas.microsoft.com/office/drawing/2015/10/21/chartex" xmlns:mc="http://schemas.openxmlformats.org/markup-compatibility/2006" xmlns:o="urn:schemas-microsoft-com:office:office" xmlns:r="http://schemas.openxmlformats.org/officeDocument/2006/relationships" xmlns:m="http://schemas.openxmlformats.org/officeDocument/2006/math" xmlns:v="urn:schemas-microsoft-com:vml" xmlns:wp14="http://schemas.microsoft.com/office/word/2010/wordprocessingDrawing" xmlns:wp="http://schemas.openxmlformats.org/drawingml/2006/wordprocessingDrawing" xmlns:w10="urn:schemas-microsoft-com:office:word" xmlns:w="http://schemas.openxmlformats.org/wordprocessingml/2006/main" xmlns:w14="http://schemas.microsoft.com/office/word/2010/wordml" xmlns:w15="http://schemas.microsoft.com/office/word/2012/wordml" xmlns:w16se="http://schemas.microsoft.com/office/word/2015/wordml/symex" xmlns:wpg="http://schemas.microsoft.com/office/word/2010/wordprocessingGroup" xmlns:wpi="http://schemas.microsoft.com/office/word/2010/wordprocessingInk" xmlns:wne="http://schemas.microsoft.com/office/word/2006/wordml" xmlns:wps="http://schemas.microsoft.com/office/word/2010/wordprocessingShape" mc:Ignorable="w14 w15 w16se wp14">
   <w:footnote w:type="separator" w:id="-1">
     <w:p>
       <w:r>
@@ -442,12 +164,12 @@
 </file>
 
 <file path=word/numbering.xml><?xml version="1.0" encoding="utf-8"?>
-<w:numbering xmlns:wpc="http://schemas.microsoft.com/office/word/2010/wordprocessingCanvas" xmlns:mo="http://schemas.microsoft.com/office/mac/office/2008/main" xmlns:mc="http://schemas.openxmlformats.org/markup-compatibility/2006" xmlns:mv="urn:schemas-microsoft-com:mac:vml" xmlns:o="urn:schemas-microsoft-com:office:office" xmlns:r="http://schemas.openxmlformats.org/officeDocument/2006/relationships" xmlns:m="http://schemas.openxmlformats.org/officeDocument/2006/math" xmlns:v="urn:schemas-microsoft-com:vml" xmlns:wp14="http://schemas.microsoft.com/office/word/2010/wordprocessingDrawing" xmlns:wp="http://schemas.openxmlformats.org/drawingml/2006/wordprocessingDrawing" xmlns:w10="urn:schemas-microsoft-com:office:word" xmlns:w="http://schemas.openxmlformats.org/wordprocessingml/2006/main" xmlns:w14="http://schemas.microsoft.com/office/word/2010/wordml" xmlns:w15="http://schemas.microsoft.com/office/word/2012/wordml" xmlns:wpg="http://schemas.microsoft.com/office/word/2010/wordprocessingGroup" xmlns:wpi="http://schemas.microsoft.com/office/word/2010/wordprocessingInk" xmlns:wne="http://schemas.microsoft.com/office/word/2006/wordml" xmlns:wps="http://schemas.microsoft.com/office/word/2010/wordprocessingShape" mc:Ignorable="w14 w15 wp14">
-  <w:abstractNum w:abstractNumId="0">
+<w:numbering xmlns:wpc="http://schemas.microsoft.com/office/word/2010/wordprocessingCanvas" xmlns:cx="http://schemas.microsoft.com/office/drawing/2014/chartex" xmlns:cx1="http://schemas.microsoft.com/office/drawing/2015/9/8/chartex" xmlns:cx2="http://schemas.microsoft.com/office/drawing/2015/10/21/chartex" xmlns:mc="http://schemas.openxmlformats.org/markup-compatibility/2006" xmlns:o="urn:schemas-microsoft-com:office:office" xmlns:r="http://schemas.openxmlformats.org/officeDocument/2006/relationships" xmlns:m="http://schemas.openxmlformats.org/officeDocument/2006/math" xmlns:v="urn:schemas-microsoft-com:vml" xmlns:wp14="http://schemas.microsoft.com/office/word/2010/wordprocessingDrawing" xmlns:wp="http://schemas.openxmlformats.org/drawingml/2006/wordprocessingDrawing" xmlns:w10="urn:schemas-microsoft-com:office:word" xmlns:w="http://schemas.openxmlformats.org/wordprocessingml/2006/main" xmlns:w14="http://schemas.microsoft.com/office/word/2010/wordml" xmlns:w15="http://schemas.microsoft.com/office/word/2012/wordml" xmlns:w16se="http://schemas.microsoft.com/office/word/2015/wordml/symex" xmlns:wpg="http://schemas.microsoft.com/office/word/2010/wordprocessingGroup" xmlns:wpi="http://schemas.microsoft.com/office/word/2010/wordprocessingInk" xmlns:wne="http://schemas.microsoft.com/office/word/2006/wordml" xmlns:wps="http://schemas.microsoft.com/office/word/2010/wordprocessingShape" mc:Ignorable="w14 w15 w16se wp14">
+  <w:abstractNum w:abstractNumId="0" w15:restartNumberingAfterBreak="0">
     <w:nsid w:val="00000001"/>
     <w:multiLevelType w:val="hybridMultilevel"/>
     <w:tmpl w:val="00000001"/>
-    <w:lvl w:ilvl="0">
+    <w:lvl w:ilvl="0" w:tplc="42A06C50">
       <w:start w:val="1"/>
       <w:numFmt w:val="bullet"/>
       <w:lvlText w:val="•"/>
@@ -456,42 +178,42 @@
         <w:ind w:left="720" w:hanging="360"/>
       </w:pPr>
     </w:lvl>
-    <w:lvl w:ilvl="1">
+    <w:lvl w:ilvl="1" w:tplc="9004839E">
       <w:numFmt w:val="decimal"/>
       <w:lvlText w:val=""/>
       <w:lvlJc w:val="left"/>
     </w:lvl>
-    <w:lvl w:ilvl="2">
+    <w:lvl w:ilvl="2" w:tplc="DE5867A6">
       <w:numFmt w:val="decimal"/>
       <w:lvlText w:val=""/>
       <w:lvlJc w:val="left"/>
     </w:lvl>
-    <w:lvl w:ilvl="3">
+    <w:lvl w:ilvl="3" w:tplc="C1462B68">
       <w:numFmt w:val="decimal"/>
       <w:lvlText w:val=""/>
       <w:lvlJc w:val="left"/>
     </w:lvl>
-    <w:lvl w:ilvl="4">
+    <w:lvl w:ilvl="4" w:tplc="9598915A">
       <w:numFmt w:val="decimal"/>
       <w:lvlText w:val=""/>
       <w:lvlJc w:val="left"/>
     </w:lvl>
-    <w:lvl w:ilvl="5">
+    <w:lvl w:ilvl="5" w:tplc="9A007E4A">
       <w:numFmt w:val="decimal"/>
       <w:lvlText w:val=""/>
       <w:lvlJc w:val="left"/>
     </w:lvl>
-    <w:lvl w:ilvl="6">
+    <w:lvl w:ilvl="6" w:tplc="3A066264">
       <w:numFmt w:val="decimal"/>
       <w:lvlText w:val=""/>
       <w:lvlJc w:val="left"/>
     </w:lvl>
-    <w:lvl w:ilvl="7">
+    <w:lvl w:ilvl="7" w:tplc="10DC28F6">
       <w:numFmt w:val="decimal"/>
       <w:lvlText w:val=""/>
       <w:lvlJc w:val="left"/>
     </w:lvl>
-    <w:lvl w:ilvl="8">
+    <w:lvl w:ilvl="8" w:tplc="CDA245AA">
       <w:numFmt w:val="decimal"/>
       <w:lvlText w:val=""/>
       <w:lvlJc w:val="left"/>
@@ -504,17 +226,17 @@
 </file>
 
 <file path=word/styles.xml><?xml version="1.0" encoding="utf-8"?>
-<w:styles xmlns:mc="http://schemas.openxmlformats.org/markup-compatibility/2006" xmlns:r="http://schemas.openxmlformats.org/officeDocument/2006/relationships" xmlns:w="http://schemas.openxmlformats.org/wordprocessingml/2006/main" xmlns:w14="http://schemas.microsoft.com/office/word/2010/wordml" xmlns:w15="http://schemas.microsoft.com/office/word/2012/wordml" mc:Ignorable="w14 w15">
+<w:styles xmlns:mc="http://schemas.openxmlformats.org/markup-compatibility/2006" xmlns:r="http://schemas.openxmlformats.org/officeDocument/2006/relationships" xmlns:w="http://schemas.openxmlformats.org/wordprocessingml/2006/main" xmlns:w14="http://schemas.microsoft.com/office/word/2010/wordml" xmlns:w15="http://schemas.microsoft.com/office/word/2012/wordml" xmlns:w16se="http://schemas.microsoft.com/office/word/2015/wordml/symex" mc:Ignorable="w14 w15 w16se">
   <w:docDefaults>
     <w:rPrDefault>
       <w:rPr>
-        <w:rFonts w:ascii="Cambria" w:eastAsia="ＭＳ 明朝" w:hAnsi="Cambria" w:cs="Times New Roman"/>
+        <w:rFonts w:ascii="Cambria" w:eastAsia="MS Mincho" w:hAnsi="Cambria" w:cs="Times New Roman"/>
         <w:lang w:val="en-US" w:eastAsia="en-US" w:bidi="ar-SA"/>
       </w:rPr>
     </w:rPrDefault>
     <w:pPrDefault/>
   </w:docDefaults>
-  <w:latentStyles w:defLockedState="0" w:defUIPriority="99" w:defSemiHidden="0" w:defUnhideWhenUsed="0" w:defQFormat="0" w:count="380">
+  <w:latentStyles w:defLockedState="0" w:defUIPriority="99" w:defSemiHidden="0" w:defUnhideWhenUsed="0" w:defQFormat="0" w:count="372">
     <w:lsdException w:name="Normal" w:uiPriority="0" w:qFormat="1"/>
     <w:lsdException w:name="heading 1" w:uiPriority="9" w:qFormat="1"/>
     <w:lsdException w:name="heading 2" w:semiHidden="1" w:uiPriority="9" w:unhideWhenUsed="1" w:qFormat="1"/>
@@ -671,15 +393,6 @@
     <w:lsdException w:name="Balloon Text" w:semiHidden="1" w:unhideWhenUsed="1"/>
     <w:lsdException w:name="Table Grid" w:uiPriority="59"/>
     <w:lsdException w:name="Table Theme" w:semiHidden="1" w:unhideWhenUsed="1"/>
-    <w:lsdException w:name="Note Level 1" w:semiHidden="1" w:unhideWhenUsed="1"/>
-    <w:lsdException w:name="Note Level 2" w:semiHidden="1" w:unhideWhenUsed="1"/>
-    <w:lsdException w:name="Note Level 3" w:semiHidden="1" w:unhideWhenUsed="1"/>
-    <w:lsdException w:name="Note Level 4" w:semiHidden="1" w:unhideWhenUsed="1"/>
-    <w:lsdException w:name="Note Level 5" w:semiHidden="1" w:unhideWhenUsed="1"/>
-    <w:lsdException w:name="Note Level 6" w:semiHidden="1" w:unhideWhenUsed="1"/>
-    <w:lsdException w:name="Note Level 7" w:semiHidden="1" w:unhideWhenUsed="1"/>
-    <w:lsdException w:name="Note Level 8" w:semiHidden="1" w:unhideWhenUsed="1"/>
-    <w:lsdException w:name="Note Level 9" w:semiHidden="1" w:unhideWhenUsed="1"/>
     <w:lsdException w:name="Placeholder Text" w:semiHidden="1"/>
     <w:lsdException w:name="No Spacing" w:uiPriority="1" w:qFormat="1"/>
     <w:lsdException w:name="Light Shading" w:uiPriority="60"/>
@@ -905,13 +618,13 @@
       <w:lang w:val="es-MX" w:eastAsia="es-MX"/>
     </w:rPr>
   </w:style>
-  <w:style w:type="character" w:default="1" w:styleId="DefaultParagraphFont">
+  <w:style w:type="character" w:default="1" w:styleId="Fuentedeprrafopredeter">
     <w:name w:val="Default Paragraph Font"/>
     <w:uiPriority w:val="1"/>
     <w:semiHidden/>
     <w:unhideWhenUsed/>
   </w:style>
-  <w:style w:type="table" w:default="1" w:styleId="TableNormal">
+  <w:style w:type="table" w:default="1" w:styleId="Tablanormal">
     <w:name w:val="Normal Table"/>
     <w:uiPriority w:val="99"/>
     <w:semiHidden/>
@@ -926,23 +639,23 @@
       </w:tblCellMar>
     </w:tblPr>
   </w:style>
-  <w:style w:type="numbering" w:default="1" w:styleId="NoList">
+  <w:style w:type="numbering" w:default="1" w:styleId="Sinlista">
     <w:name w:val="No List"/>
     <w:uiPriority w:val="99"/>
     <w:semiHidden/>
     <w:unhideWhenUsed/>
   </w:style>
-  <w:style w:type="paragraph" w:styleId="FootnoteText">
+  <w:style w:type="paragraph" w:styleId="Textonotapie">
     <w:name w:val="footnote text"/>
     <w:basedOn w:val="Normal"/>
-    <w:link w:val="FootnoteTextChar"/>
+    <w:link w:val="TextonotapieCar"/>
     <w:uiPriority w:val="99"/>
     <w:unhideWhenUsed/>
     <w:rsid w:val="009262B0"/>
   </w:style>
-  <w:style w:type="character" w:customStyle="1" w:styleId="FootnoteTextChar">
-    <w:name w:val="Footnote Text Char"/>
-    <w:link w:val="FootnoteText"/>
+  <w:style w:type="character" w:customStyle="1" w:styleId="TextonotapieCar">
+    <w:name w:val="Texto nota pie Car"/>
+    <w:link w:val="Textonotapie"/>
     <w:uiPriority w:val="99"/>
     <w:rsid w:val="009262B0"/>
     <w:rPr>
@@ -951,7 +664,7 @@
       <w:lang w:val="es-MX" w:eastAsia="es-MX"/>
     </w:rPr>
   </w:style>
-  <w:style w:type="character" w:styleId="FootnoteReference">
+  <w:style w:type="character" w:styleId="Refdenotaalpie">
     <w:name w:val="footnote reference"/>
     <w:uiPriority w:val="99"/>
     <w:unhideWhenUsed/>
@@ -961,7 +674,7 @@
       <w:lang w:val="es-MX" w:eastAsia="es-MX"/>
     </w:rPr>
   </w:style>
-  <w:style w:type="character" w:styleId="Hyperlink">
+  <w:style w:type="character" w:styleId="Hipervnculo">
     <w:name w:val="Hyperlink"/>
     <w:uiPriority w:val="99"/>
     <w:unhideWhenUsed/>
@@ -972,7 +685,7 @@
       <w:lang w:val="es-MX" w:eastAsia="es-MX"/>
     </w:rPr>
   </w:style>
-  <w:style w:type="character" w:styleId="FollowedHyperlink">
+  <w:style w:type="character" w:styleId="Hipervnculovisitado">
     <w:name w:val="FollowedHyperlink"/>
     <w:uiPriority w:val="99"/>
     <w:semiHidden/>

--- a/es_LA_bios/Eddie Yoon Bio.docx
+++ b/es_LA_bios/Eddie Yoon Bio.docx
@@ -1,6 +1,6 @@
 
 <file path=word/document.xml><?xml version="1.0" encoding="utf-8"?>
-<w:document xmlns:wpc="http://schemas.microsoft.com/office/word/2010/wordprocessingCanvas" xmlns:cx="http://schemas.microsoft.com/office/drawing/2014/chartex" xmlns:cx1="http://schemas.microsoft.com/office/drawing/2015/9/8/chartex" xmlns:cx2="http://schemas.microsoft.com/office/drawing/2015/10/21/chartex" xmlns:mc="http://schemas.openxmlformats.org/markup-compatibility/2006" xmlns:o="urn:schemas-microsoft-com:office:office" xmlns:r="http://schemas.openxmlformats.org/officeDocument/2006/relationships" xmlns:m="http://schemas.openxmlformats.org/officeDocument/2006/math" xmlns:v="urn:schemas-microsoft-com:vml" xmlns:wp14="http://schemas.microsoft.com/office/word/2010/wordprocessingDrawing" xmlns:wp="http://schemas.openxmlformats.org/drawingml/2006/wordprocessingDrawing" xmlns:w10="urn:schemas-microsoft-com:office:word" xmlns:w="http://schemas.openxmlformats.org/wordprocessingml/2006/main" xmlns:w14="http://schemas.microsoft.com/office/word/2010/wordml" xmlns:w15="http://schemas.microsoft.com/office/word/2012/wordml" xmlns:w16se="http://schemas.microsoft.com/office/word/2015/wordml/symex" xmlns:wpg="http://schemas.microsoft.com/office/word/2010/wordprocessingGroup" xmlns:wpi="http://schemas.microsoft.com/office/word/2010/wordprocessingInk" xmlns:wne="http://schemas.microsoft.com/office/word/2006/wordml" xmlns:wps="http://schemas.microsoft.com/office/word/2010/wordprocessingShape" mc:Ignorable="w14 w15 w16se wp14">
+<w:document xmlns:wpc="http://schemas.microsoft.com/office/word/2010/wordprocessingCanvas" xmlns:mo="http://schemas.microsoft.com/office/mac/office/2008/main" xmlns:mc="http://schemas.openxmlformats.org/markup-compatibility/2006" xmlns:mv="urn:schemas-microsoft-com:mac:vml" xmlns:o="urn:schemas-microsoft-com:office:office" xmlns:r="http://schemas.openxmlformats.org/officeDocument/2006/relationships" xmlns:m="http://schemas.openxmlformats.org/officeDocument/2006/math" xmlns:v="urn:schemas-microsoft-com:vml" xmlns:wp14="http://schemas.microsoft.com/office/word/2010/wordprocessingDrawing" xmlns:wp="http://schemas.openxmlformats.org/drawingml/2006/wordprocessingDrawing" xmlns:w10="urn:schemas-microsoft-com:office:word" xmlns:w="http://schemas.openxmlformats.org/wordprocessingml/2006/main" xmlns:w14="http://schemas.microsoft.com/office/word/2010/wordml" xmlns:w15="http://schemas.microsoft.com/office/word/2012/wordml" xmlns:wpg="http://schemas.microsoft.com/office/word/2010/wordprocessingGroup" xmlns:wpi="http://schemas.microsoft.com/office/word/2010/wordprocessingInk" xmlns:wne="http://schemas.microsoft.com/office/word/2006/wordml" xmlns:wps="http://schemas.microsoft.com/office/word/2010/wordprocessingShape" mc:Ignorable="w14 w15 wp14">
   <w:body>
     <w:p>
       <w:pPr>
@@ -64,53 +64,8 @@
       <w:r>
         <w:t>Eddie es licenciado en Ciencias Políticas y Económicas por la Universidad de Chicago. También es colaborador habitual de Harvard Business Review y de la red de blogs de HBR.</w:t>
       </w:r>
-    </w:p>
-    <w:p>
-      <w:pPr>
-        <w:ind w:firstLine="720"/>
-      </w:pPr>
-      <w:r>
-        <w:t>Fuentes:</w:t>
-      </w:r>
-    </w:p>
-    <w:p>
-      <w:hyperlink r:id="rId7" w:history="1">
-        <w:r>
-          <w:rPr>
-            <w:rStyle w:val="Hipervnculo"/>
-          </w:rPr>
-          <w:t>http://www.linkedin.com/profile/view?id=6828866&amp;authType=NAME_SEARCH&amp;authToken=van8&amp;locale=en_US&amp;srchid=1548114211382526552321&amp;srchindex=1&amp;srchtotal=41&amp;trk=vsrp_people_res_photo&amp;trkInfo=VSRPsearchId%3A1548114211382526552321%2CVSRPtargetId%3A6828866%2CVSRPcmpt%3Aprimary</w:t>
-        </w:r>
-      </w:hyperlink>
-      <w:r>
-        <w:t xml:space="preserve"> http://www.thecambridgegroup.com/about/leadership/eddie-yoon/</w:t>
-      </w:r>
-    </w:p>
-    <w:p/>
-    <w:p>
-      <w:pPr>
-        <w:ind w:firstLine="720"/>
-      </w:pPr>
       <w:bookmarkStart w:id="0" w:name="_GoBack"/>
       <w:bookmarkEnd w:id="0"/>
-      <w:r>
-        <w:t>Correo electrónico:</w:t>
-      </w:r>
-    </w:p>
-    <w:p>
-      <w:hyperlink r:id="rId8" w:history="1">
-        <w:r>
-          <w:rPr>
-            <w:rStyle w:val="Hipervnculo"/>
-          </w:rPr>
-          <w:t>Eyoon@thecambridgegroup.com</w:t>
-        </w:r>
-      </w:hyperlink>
-      <w:r>
-        <w:t xml:space="preserve"> </w:t>
-      </w:r>
-    </w:p>
-    <w:p>
       <w:r>
         <w:t xml:space="preserve"> </w:t>
       </w:r>
@@ -126,7 +81,7 @@
 </file>
 
 <file path=word/endnotes.xml><?xml version="1.0" encoding="utf-8"?>
-<w:endnotes xmlns:wpc="http://schemas.microsoft.com/office/word/2010/wordprocessingCanvas" xmlns:cx="http://schemas.microsoft.com/office/drawing/2014/chartex" xmlns:cx1="http://schemas.microsoft.com/office/drawing/2015/9/8/chartex" xmlns:cx2="http://schemas.microsoft.com/office/drawing/2015/10/21/chartex" xmlns:mc="http://schemas.openxmlformats.org/markup-compatibility/2006" xmlns:o="urn:schemas-microsoft-com:office:office" xmlns:r="http://schemas.openxmlformats.org/officeDocument/2006/relationships" xmlns:m="http://schemas.openxmlformats.org/officeDocument/2006/math" xmlns:v="urn:schemas-microsoft-com:vml" xmlns:wp14="http://schemas.microsoft.com/office/word/2010/wordprocessingDrawing" xmlns:wp="http://schemas.openxmlformats.org/drawingml/2006/wordprocessingDrawing" xmlns:w10="urn:schemas-microsoft-com:office:word" xmlns:w="http://schemas.openxmlformats.org/wordprocessingml/2006/main" xmlns:w14="http://schemas.microsoft.com/office/word/2010/wordml" xmlns:w15="http://schemas.microsoft.com/office/word/2012/wordml" xmlns:w16se="http://schemas.microsoft.com/office/word/2015/wordml/symex" xmlns:wpg="http://schemas.microsoft.com/office/word/2010/wordprocessingGroup" xmlns:wpi="http://schemas.microsoft.com/office/word/2010/wordprocessingInk" xmlns:wne="http://schemas.microsoft.com/office/word/2006/wordml" xmlns:wps="http://schemas.microsoft.com/office/word/2010/wordprocessingShape" mc:Ignorable="w14 w15 w16se wp14">
+<w:endnotes xmlns:wpc="http://schemas.microsoft.com/office/word/2010/wordprocessingCanvas" xmlns:mo="http://schemas.microsoft.com/office/mac/office/2008/main" xmlns:mc="http://schemas.openxmlformats.org/markup-compatibility/2006" xmlns:mv="urn:schemas-microsoft-com:mac:vml" xmlns:o="urn:schemas-microsoft-com:office:office" xmlns:r="http://schemas.openxmlformats.org/officeDocument/2006/relationships" xmlns:m="http://schemas.openxmlformats.org/officeDocument/2006/math" xmlns:v="urn:schemas-microsoft-com:vml" xmlns:wp14="http://schemas.microsoft.com/office/word/2010/wordprocessingDrawing" xmlns:wp="http://schemas.openxmlformats.org/drawingml/2006/wordprocessingDrawing" xmlns:w10="urn:schemas-microsoft-com:office:word" xmlns:w="http://schemas.openxmlformats.org/wordprocessingml/2006/main" xmlns:w14="http://schemas.microsoft.com/office/word/2010/wordml" xmlns:w15="http://schemas.microsoft.com/office/word/2012/wordml" xmlns:wpg="http://schemas.microsoft.com/office/word/2010/wordprocessingGroup" xmlns:wpi="http://schemas.microsoft.com/office/word/2010/wordprocessingInk" xmlns:wne="http://schemas.microsoft.com/office/word/2006/wordml" xmlns:wps="http://schemas.microsoft.com/office/word/2010/wordprocessingShape" mc:Ignorable="w14 w15 wp14">
   <w:endnote w:type="separator" w:id="-1">
     <w:p>
       <w:r>
@@ -145,7 +100,7 @@
 </file>
 
 <file path=word/footnotes.xml><?xml version="1.0" encoding="utf-8"?>
-<w:footnotes xmlns:wpc="http://schemas.microsoft.com/office/word/2010/wordprocessingCanvas" xmlns:cx="http://schemas.microsoft.com/office/drawing/2014/chartex" xmlns:cx1="http://schemas.microsoft.com/office/drawing/2015/9/8/chartex" xmlns:cx2="http://schemas.microsoft.com/office/drawing/2015/10/21/chartex" xmlns:mc="http://schemas.openxmlformats.org/markup-compatibility/2006" xmlns:o="urn:schemas-microsoft-com:office:office" xmlns:r="http://schemas.openxmlformats.org/officeDocument/2006/relationships" xmlns:m="http://schemas.openxmlformats.org/officeDocument/2006/math" xmlns:v="urn:schemas-microsoft-com:vml" xmlns:wp14="http://schemas.microsoft.com/office/word/2010/wordprocessingDrawing" xmlns:wp="http://schemas.openxmlformats.org/drawingml/2006/wordprocessingDrawing" xmlns:w10="urn:schemas-microsoft-com:office:word" xmlns:w="http://schemas.openxmlformats.org/wordprocessingml/2006/main" xmlns:w14="http://schemas.microsoft.com/office/word/2010/wordml" xmlns:w15="http://schemas.microsoft.com/office/word/2012/wordml" xmlns:w16se="http://schemas.microsoft.com/office/word/2015/wordml/symex" xmlns:wpg="http://schemas.microsoft.com/office/word/2010/wordprocessingGroup" xmlns:wpi="http://schemas.microsoft.com/office/word/2010/wordprocessingInk" xmlns:wne="http://schemas.microsoft.com/office/word/2006/wordml" xmlns:wps="http://schemas.microsoft.com/office/word/2010/wordprocessingShape" mc:Ignorable="w14 w15 w16se wp14">
+<w:footnotes xmlns:wpc="http://schemas.microsoft.com/office/word/2010/wordprocessingCanvas" xmlns:mo="http://schemas.microsoft.com/office/mac/office/2008/main" xmlns:mc="http://schemas.openxmlformats.org/markup-compatibility/2006" xmlns:mv="urn:schemas-microsoft-com:mac:vml" xmlns:o="urn:schemas-microsoft-com:office:office" xmlns:r="http://schemas.openxmlformats.org/officeDocument/2006/relationships" xmlns:m="http://schemas.openxmlformats.org/officeDocument/2006/math" xmlns:v="urn:schemas-microsoft-com:vml" xmlns:wp14="http://schemas.microsoft.com/office/word/2010/wordprocessingDrawing" xmlns:wp="http://schemas.openxmlformats.org/drawingml/2006/wordprocessingDrawing" xmlns:w10="urn:schemas-microsoft-com:office:word" xmlns:w="http://schemas.openxmlformats.org/wordprocessingml/2006/main" xmlns:w14="http://schemas.microsoft.com/office/word/2010/wordml" xmlns:w15="http://schemas.microsoft.com/office/word/2012/wordml" xmlns:wpg="http://schemas.microsoft.com/office/word/2010/wordprocessingGroup" xmlns:wpi="http://schemas.microsoft.com/office/word/2010/wordprocessingInk" xmlns:wne="http://schemas.microsoft.com/office/word/2006/wordml" xmlns:wps="http://schemas.microsoft.com/office/word/2010/wordprocessingShape" mc:Ignorable="w14 w15 wp14">
   <w:footnote w:type="separator" w:id="-1">
     <w:p>
       <w:r>
@@ -164,8 +119,8 @@
 </file>
 
 <file path=word/numbering.xml><?xml version="1.0" encoding="utf-8"?>
-<w:numbering xmlns:wpc="http://schemas.microsoft.com/office/word/2010/wordprocessingCanvas" xmlns:cx="http://schemas.microsoft.com/office/drawing/2014/chartex" xmlns:cx1="http://schemas.microsoft.com/office/drawing/2015/9/8/chartex" xmlns:cx2="http://schemas.microsoft.com/office/drawing/2015/10/21/chartex" xmlns:mc="http://schemas.openxmlformats.org/markup-compatibility/2006" xmlns:o="urn:schemas-microsoft-com:office:office" xmlns:r="http://schemas.openxmlformats.org/officeDocument/2006/relationships" xmlns:m="http://schemas.openxmlformats.org/officeDocument/2006/math" xmlns:v="urn:schemas-microsoft-com:vml" xmlns:wp14="http://schemas.microsoft.com/office/word/2010/wordprocessingDrawing" xmlns:wp="http://schemas.openxmlformats.org/drawingml/2006/wordprocessingDrawing" xmlns:w10="urn:schemas-microsoft-com:office:word" xmlns:w="http://schemas.openxmlformats.org/wordprocessingml/2006/main" xmlns:w14="http://schemas.microsoft.com/office/word/2010/wordml" xmlns:w15="http://schemas.microsoft.com/office/word/2012/wordml" xmlns:w16se="http://schemas.microsoft.com/office/word/2015/wordml/symex" xmlns:wpg="http://schemas.microsoft.com/office/word/2010/wordprocessingGroup" xmlns:wpi="http://schemas.microsoft.com/office/word/2010/wordprocessingInk" xmlns:wne="http://schemas.microsoft.com/office/word/2006/wordml" xmlns:wps="http://schemas.microsoft.com/office/word/2010/wordprocessingShape" mc:Ignorable="w14 w15 w16se wp14">
-  <w:abstractNum w:abstractNumId="0" w15:restartNumberingAfterBreak="0">
+<w:numbering xmlns:wpc="http://schemas.microsoft.com/office/word/2010/wordprocessingCanvas" xmlns:mo="http://schemas.microsoft.com/office/mac/office/2008/main" xmlns:mc="http://schemas.openxmlformats.org/markup-compatibility/2006" xmlns:mv="urn:schemas-microsoft-com:mac:vml" xmlns:o="urn:schemas-microsoft-com:office:office" xmlns:r="http://schemas.openxmlformats.org/officeDocument/2006/relationships" xmlns:m="http://schemas.openxmlformats.org/officeDocument/2006/math" xmlns:v="urn:schemas-microsoft-com:vml" xmlns:wp14="http://schemas.microsoft.com/office/word/2010/wordprocessingDrawing" xmlns:wp="http://schemas.openxmlformats.org/drawingml/2006/wordprocessingDrawing" xmlns:w10="urn:schemas-microsoft-com:office:word" xmlns:w="http://schemas.openxmlformats.org/wordprocessingml/2006/main" xmlns:w14="http://schemas.microsoft.com/office/word/2010/wordml" xmlns:w15="http://schemas.microsoft.com/office/word/2012/wordml" xmlns:wpg="http://schemas.microsoft.com/office/word/2010/wordprocessingGroup" xmlns:wpi="http://schemas.microsoft.com/office/word/2010/wordprocessingInk" xmlns:wne="http://schemas.microsoft.com/office/word/2006/wordml" xmlns:wps="http://schemas.microsoft.com/office/word/2010/wordprocessingShape" mc:Ignorable="w14 w15 wp14">
+  <w:abstractNum w:abstractNumId="0">
     <w:nsid w:val="00000001"/>
     <w:multiLevelType w:val="hybridMultilevel"/>
     <w:tmpl w:val="00000001"/>
@@ -226,7 +181,7 @@
 </file>
 
 <file path=word/styles.xml><?xml version="1.0" encoding="utf-8"?>
-<w:styles xmlns:mc="http://schemas.openxmlformats.org/markup-compatibility/2006" xmlns:r="http://schemas.openxmlformats.org/officeDocument/2006/relationships" xmlns:w="http://schemas.openxmlformats.org/wordprocessingml/2006/main" xmlns:w14="http://schemas.microsoft.com/office/word/2010/wordml" xmlns:w15="http://schemas.microsoft.com/office/word/2012/wordml" xmlns:w16se="http://schemas.microsoft.com/office/word/2015/wordml/symex" mc:Ignorable="w14 w15 w16se">
+<w:styles xmlns:mc="http://schemas.openxmlformats.org/markup-compatibility/2006" xmlns:r="http://schemas.openxmlformats.org/officeDocument/2006/relationships" xmlns:w="http://schemas.openxmlformats.org/wordprocessingml/2006/main" xmlns:w14="http://schemas.microsoft.com/office/word/2010/wordml" xmlns:w15="http://schemas.microsoft.com/office/word/2012/wordml" mc:Ignorable="w14 w15">
   <w:docDefaults>
     <w:rPrDefault>
       <w:rPr>
@@ -236,7 +191,7 @@
     </w:rPrDefault>
     <w:pPrDefault/>
   </w:docDefaults>
-  <w:latentStyles w:defLockedState="0" w:defUIPriority="99" w:defSemiHidden="0" w:defUnhideWhenUsed="0" w:defQFormat="0" w:count="372">
+  <w:latentStyles w:defLockedState="0" w:defUIPriority="99" w:defSemiHidden="0" w:defUnhideWhenUsed="0" w:defQFormat="0" w:count="380">
     <w:lsdException w:name="Normal" w:uiPriority="0" w:qFormat="1"/>
     <w:lsdException w:name="heading 1" w:uiPriority="9" w:qFormat="1"/>
     <w:lsdException w:name="heading 2" w:semiHidden="1" w:uiPriority="9" w:unhideWhenUsed="1" w:qFormat="1"/>
@@ -618,13 +573,13 @@
       <w:lang w:val="es-MX" w:eastAsia="es-MX"/>
     </w:rPr>
   </w:style>
-  <w:style w:type="character" w:default="1" w:styleId="Fuentedeprrafopredeter">
+  <w:style w:type="character" w:default="1" w:styleId="DefaultParagraphFont">
     <w:name w:val="Default Paragraph Font"/>
     <w:uiPriority w:val="1"/>
     <w:semiHidden/>
     <w:unhideWhenUsed/>
   </w:style>
-  <w:style w:type="table" w:default="1" w:styleId="Tablanormal">
+  <w:style w:type="table" w:default="1" w:styleId="TableNormal">
     <w:name w:val="Normal Table"/>
     <w:uiPriority w:val="99"/>
     <w:semiHidden/>
@@ -639,23 +594,23 @@
       </w:tblCellMar>
     </w:tblPr>
   </w:style>
-  <w:style w:type="numbering" w:default="1" w:styleId="Sinlista">
+  <w:style w:type="numbering" w:default="1" w:styleId="NoList">
     <w:name w:val="No List"/>
     <w:uiPriority w:val="99"/>
     <w:semiHidden/>
     <w:unhideWhenUsed/>
   </w:style>
-  <w:style w:type="paragraph" w:styleId="Textonotapie">
+  <w:style w:type="paragraph" w:styleId="FootnoteText">
     <w:name w:val="footnote text"/>
     <w:basedOn w:val="Normal"/>
-    <w:link w:val="TextonotapieCar"/>
+    <w:link w:val="FootnoteTextChar"/>
     <w:uiPriority w:val="99"/>
     <w:unhideWhenUsed/>
     <w:rsid w:val="009262B0"/>
   </w:style>
-  <w:style w:type="character" w:customStyle="1" w:styleId="TextonotapieCar">
-    <w:name w:val="Texto nota pie Car"/>
-    <w:link w:val="Textonotapie"/>
+  <w:style w:type="character" w:customStyle="1" w:styleId="FootnoteTextChar">
+    <w:name w:val="Footnote Text Char"/>
+    <w:link w:val="FootnoteText"/>
     <w:uiPriority w:val="99"/>
     <w:rsid w:val="009262B0"/>
     <w:rPr>
@@ -664,7 +619,7 @@
       <w:lang w:val="es-MX" w:eastAsia="es-MX"/>
     </w:rPr>
   </w:style>
-  <w:style w:type="character" w:styleId="Refdenotaalpie">
+  <w:style w:type="character" w:styleId="FootnoteReference">
     <w:name w:val="footnote reference"/>
     <w:uiPriority w:val="99"/>
     <w:unhideWhenUsed/>
@@ -674,7 +629,7 @@
       <w:lang w:val="es-MX" w:eastAsia="es-MX"/>
     </w:rPr>
   </w:style>
-  <w:style w:type="character" w:styleId="Hipervnculo">
+  <w:style w:type="character" w:styleId="Hyperlink">
     <w:name w:val="Hyperlink"/>
     <w:uiPriority w:val="99"/>
     <w:unhideWhenUsed/>
@@ -685,7 +640,7 @@
       <w:lang w:val="es-MX" w:eastAsia="es-MX"/>
     </w:rPr>
   </w:style>
-  <w:style w:type="character" w:styleId="Hipervnculovisitado">
+  <w:style w:type="character" w:styleId="FollowedHyperlink">
     <w:name w:val="FollowedHyperlink"/>
     <w:uiPriority w:val="99"/>
     <w:semiHidden/>
